--- a/templates/authors/annex1.docx
+++ b/templates/authors/annex1.docx
@@ -786,7 +786,108 @@
       </w:r>
       <w:r>
         <w:tab/>
-        <w:t xml:space="preserve">       «____» ____________ 20__ г.</w:t>
+        <w:t xml:space="preserve">       «</w:t>
+      </w:r>
+      <w:r>
+        <w:t>{</w:t>
+      </w:r>
+      <w:r>
+        <w:rPr>
+          <w:lang w:val="en-US"/>
+        </w:rPr>
+        <w:t>annex</w:t>
+      </w:r>
+      <w:r>
+        <w:t>1.</w:t>
+      </w:r>
+      <w:r>
+        <w:rPr>
+          <w:lang w:val="en-US"/>
+        </w:rPr>
+        <w:t>date</w:t>
+      </w:r>
+      <w:r>
+        <w:t>.</w:t>
+      </w:r>
+      <w:r>
+        <w:rPr>
+          <w:lang w:val="en-US"/>
+        </w:rPr>
+        <w:t>day</w:t>
+      </w:r>
+      <w:r>
+        <w:t>}</w:t>
+      </w:r>
+      <w:r>
+        <w:t xml:space="preserve">» </w:t>
+      </w:r>
+      <w:r>
+        <w:t>{</w:t>
+      </w:r>
+      <w:r>
+        <w:rPr>
+          <w:lang w:val="en-US"/>
+        </w:rPr>
+        <w:t>annex</w:t>
+      </w:r>
+      <w:r>
+        <w:t>1.</w:t>
+      </w:r>
+      <w:r>
+        <w:rPr>
+          <w:lang w:val="en-US"/>
+        </w:rPr>
+        <w:t>date</w:t>
+      </w:r>
+      <w:r>
+        <w:t>.</w:t>
+      </w:r>
+      <w:r>
+        <w:rPr>
+          <w:lang w:val="en-US"/>
+        </w:rPr>
+        <w:t>month</w:t>
+      </w:r>
+      <w:r>
+        <w:t>}</w:t>
+      </w:r>
+      <w:r>
+        <w:t xml:space="preserve"> </w:t>
+      </w:r>
+      <w:r>
+        <w:t>{</w:t>
+      </w:r>
+      <w:r>
+        <w:rPr>
+          <w:lang w:val="en-US"/>
+        </w:rPr>
+        <w:t>annex</w:t>
+      </w:r>
+      <w:r>
+        <w:t>1.</w:t>
+      </w:r>
+      <w:r>
+        <w:rPr>
+          <w:lang w:val="en-US"/>
+        </w:rPr>
+        <w:t>date</w:t>
+      </w:r>
+      <w:r>
+        <w:t>.</w:t>
+      </w:r>
+      <w:r>
+        <w:rPr>
+          <w:lang w:val="en-US"/>
+        </w:rPr>
+        <w:t>year</w:t>
+      </w:r>
+      <w:bookmarkStart w:id="0" w:name="_GoBack"/>
+      <w:bookmarkEnd w:id="0"/>
+      <w:r>
+        <w:t>}</w:t>
+      </w:r>
+      <w:r>
+        <w:t xml:space="preserve"> г.</w:t>
       </w:r>
     </w:p>
     <w:p>
@@ -1324,13 +1425,60 @@
         <w:rPr>
           <w:szCs w:val="24"/>
         </w:rPr>
+        <w:t>} {</w:t>
+      </w:r>
+      <w:r>
+        <w:rPr>
+          <w:szCs w:val="24"/>
+          <w:lang w:val="en-US"/>
+        </w:rPr>
+        <w:t>annex</w:t>
+      </w:r>
+      <w:r>
+        <w:rPr>
+          <w:szCs w:val="24"/>
+        </w:rPr>
+        <w:t>1.</w:t>
+      </w:r>
+      <w:proofErr w:type="spellStart"/>
+      <w:r>
+        <w:rPr>
+          <w:szCs w:val="24"/>
+          <w:lang w:val="en-US"/>
+        </w:rPr>
+        <w:t>dateStart</w:t>
+      </w:r>
+      <w:proofErr w:type="spellEnd"/>
+      <w:r>
+        <w:rPr>
+          <w:szCs w:val="24"/>
+        </w:rPr>
+        <w:t>.</w:t>
+      </w:r>
+      <w:r>
+        <w:rPr>
+          <w:szCs w:val="24"/>
+          <w:lang w:val="en-US"/>
+        </w:rPr>
+        <w:t>year</w:t>
+      </w:r>
+      <w:r>
+        <w:rPr>
+          <w:szCs w:val="24"/>
+        </w:rPr>
         <w:t>}</w:t>
       </w:r>
       <w:r>
         <w:rPr>
           <w:szCs w:val="24"/>
         </w:rPr>
-        <w:t xml:space="preserve"> </w:t>
+        <w:t>г., окончание</w:t>
+      </w:r>
+      <w:r>
+        <w:rPr>
+          <w:szCs w:val="24"/>
+        </w:rPr>
+        <w:t xml:space="preserve"> «</w:t>
       </w:r>
       <w:r>
         <w:rPr>
@@ -1357,7 +1505,7 @@
           <w:szCs w:val="24"/>
           <w:lang w:val="en-US"/>
         </w:rPr>
-        <w:t>dateStart</w:t>
+        <w:t>dateEnd</w:t>
       </w:r>
       <w:proofErr w:type="spellEnd"/>
       <w:r>
@@ -1371,7 +1519,7 @@
           <w:szCs w:val="24"/>
           <w:lang w:val="en-US"/>
         </w:rPr>
-        <w:t>year</w:t>
+        <w:t>day</w:t>
       </w:r>
       <w:r>
         <w:rPr>
@@ -1383,19 +1531,13 @@
         <w:rPr>
           <w:szCs w:val="24"/>
         </w:rPr>
-        <w:t>г., окончание</w:t>
-      </w:r>
-      <w:r>
-        <w:rPr>
-          <w:szCs w:val="24"/>
-        </w:rPr>
-        <w:t xml:space="preserve"> «</w:t>
-      </w:r>
-      <w:r>
-        <w:rPr>
-          <w:szCs w:val="24"/>
-        </w:rPr>
-        <w:t>{</w:t>
+        <w:t>»</w:t>
+      </w:r>
+      <w:r>
+        <w:rPr>
+          <w:szCs w:val="24"/>
+        </w:rPr>
+        <w:t xml:space="preserve"> {</w:t>
       </w:r>
       <w:r>
         <w:rPr>
@@ -1416,105 +1558,27 @@
           <w:szCs w:val="24"/>
           <w:lang w:val="en-US"/>
         </w:rPr>
-        <w:t>date</w:t>
+        <w:t>dateEnd</w:t>
+      </w:r>
+      <w:proofErr w:type="spellEnd"/>
+      <w:r>
+        <w:rPr>
+          <w:szCs w:val="24"/>
+        </w:rPr>
+        <w:t>.</w:t>
       </w:r>
       <w:r>
         <w:rPr>
           <w:szCs w:val="24"/>
           <w:lang w:val="en-US"/>
         </w:rPr>
-        <w:t>End</w:t>
-      </w:r>
-      <w:proofErr w:type="spellEnd"/>
-      <w:r>
-        <w:rPr>
-          <w:szCs w:val="24"/>
-        </w:rPr>
-        <w:t>.</w:t>
-      </w:r>
-      <w:r>
-        <w:rPr>
-          <w:szCs w:val="24"/>
-          <w:lang w:val="en-US"/>
-        </w:rPr>
-        <w:t>day</w:t>
-      </w:r>
-      <w:r>
-        <w:rPr>
-          <w:szCs w:val="24"/>
-        </w:rPr>
-        <w:t>}</w:t>
-      </w:r>
-      <w:r>
-        <w:rPr>
-          <w:szCs w:val="24"/>
-        </w:rPr>
-        <w:t>»</w:t>
-      </w:r>
-      <w:r>
-        <w:rPr>
-          <w:szCs w:val="24"/>
-        </w:rPr>
-        <w:t xml:space="preserve"> </w:t>
-      </w:r>
-      <w:r>
-        <w:rPr>
-          <w:szCs w:val="24"/>
-        </w:rPr>
-        <w:t>{</w:t>
-      </w:r>
-      <w:r>
-        <w:rPr>
-          <w:szCs w:val="24"/>
-          <w:lang w:val="en-US"/>
-        </w:rPr>
-        <w:t>annex</w:t>
-      </w:r>
-      <w:r>
-        <w:rPr>
-          <w:szCs w:val="24"/>
-        </w:rPr>
-        <w:t>1.</w:t>
-      </w:r>
-      <w:proofErr w:type="spellStart"/>
-      <w:r>
-        <w:rPr>
-          <w:szCs w:val="24"/>
-          <w:lang w:val="en-US"/>
-        </w:rPr>
-        <w:t>dateEnd</w:t>
-      </w:r>
-      <w:proofErr w:type="spellEnd"/>
-      <w:r>
-        <w:rPr>
-          <w:szCs w:val="24"/>
-        </w:rPr>
-        <w:t>.</w:t>
-      </w:r>
-      <w:r>
-        <w:rPr>
-          <w:szCs w:val="24"/>
-          <w:lang w:val="en-US"/>
-        </w:rPr>
         <w:t>month</w:t>
       </w:r>
       <w:r>
         <w:rPr>
           <w:szCs w:val="24"/>
         </w:rPr>
-        <w:t>}</w:t>
-      </w:r>
-      <w:r>
-        <w:rPr>
-          <w:szCs w:val="24"/>
-        </w:rPr>
-        <w:t xml:space="preserve"> </w:t>
-      </w:r>
-      <w:r>
-        <w:rPr>
-          <w:szCs w:val="24"/>
-        </w:rPr>
-        <w:t>{</w:t>
+        <w:t>} {</w:t>
       </w:r>
       <w:r>
         <w:rPr>
@@ -1751,6 +1815,12 @@
         <w:t>priceText</w:t>
       </w:r>
       <w:proofErr w:type="spellEnd"/>
+      <w:r>
+        <w:rPr>
+          <w:szCs w:val="24"/>
+        </w:rPr>
+        <w:t>}</w:t>
+      </w:r>
       <w:r>
         <w:rPr>
           <w:szCs w:val="24"/>
@@ -3574,12 +3644,43 @@
                 <w:rFonts w:ascii="Times New Roman" w:eastAsia="Calibri" w:hAnsi="Times New Roman"/>
                 <w:sz w:val="24"/>
                 <w:szCs w:val="24"/>
+              </w:rPr>
+              <w:t>{</w:t>
+            </w:r>
+            <w:r>
+              <w:rPr>
+                <w:rFonts w:ascii="Times New Roman" w:eastAsia="Calibri" w:hAnsi="Times New Roman"/>
+                <w:sz w:val="24"/>
+                <w:szCs w:val="24"/>
                 <w:lang w:val="en-US"/>
               </w:rPr>
-              <w:t>{company.name}</w:t>
+              <w:t>company</w:t>
             </w:r>
-            <w:bookmarkStart w:id="0" w:name="_GoBack"/>
-            <w:bookmarkEnd w:id="0"/>
+            <w:r>
+              <w:rPr>
+                <w:rFonts w:ascii="Times New Roman" w:eastAsia="Calibri" w:hAnsi="Times New Roman"/>
+                <w:sz w:val="24"/>
+                <w:szCs w:val="24"/>
+              </w:rPr>
+              <w:t>.</w:t>
+            </w:r>
+            <w:r>
+              <w:rPr>
+                <w:rFonts w:ascii="Times New Roman" w:eastAsia="Calibri" w:hAnsi="Times New Roman"/>
+                <w:sz w:val="24"/>
+                <w:szCs w:val="24"/>
+                <w:lang w:val="en-US"/>
+              </w:rPr>
+              <w:t>name</w:t>
+            </w:r>
+            <w:r>
+              <w:rPr>
+                <w:rFonts w:ascii="Times New Roman" w:eastAsia="Calibri" w:hAnsi="Times New Roman"/>
+                <w:sz w:val="24"/>
+                <w:szCs w:val="24"/>
+              </w:rPr>
+              <w:t>}</w:t>
+            </w:r>
             <w:r>
               <w:rPr>
                 <w:rFonts w:ascii="Times New Roman" w:eastAsia="Calibri" w:hAnsi="Times New Roman"/>
